--- a/fuentes/82110051_CF02_DU.docx
+++ b/fuentes/82110051_CF02_DU.docx
@@ -1370,15 +1370,7 @@
           <w:bCs/>
           <w:lang w:eastAsia="es-CO"/>
         </w:rPr>
-        <w:t>Especificación del procedimiento de soldadura (WPS)</w:t>
-      </w:r>
-      <w:r>
-        <w:rPr>
-          <w:b/>
-          <w:bCs/>
-          <w:lang w:eastAsia="es-CO"/>
-        </w:rPr>
-        <w:t>:</w:t>
+        <w:t>Especificación del procedimiento de soldadura (WPS):</w:t>
       </w:r>
       <w:r>
         <w:rPr>
@@ -1410,15 +1402,7 @@
           <w:bCs/>
           <w:lang w:eastAsia="es-CO"/>
         </w:rPr>
-        <w:t>Registro de la calificación del procedimiento (PQR)</w:t>
-      </w:r>
-      <w:r>
-        <w:rPr>
-          <w:b/>
-          <w:bCs/>
-          <w:lang w:eastAsia="es-CO"/>
-        </w:rPr>
-        <w:t>:</w:t>
+        <w:t>Registro de la calificación del procedimiento (PQR):</w:t>
       </w:r>
       <w:r>
         <w:rPr>
@@ -1450,15 +1434,7 @@
           <w:bCs/>
           <w:lang w:eastAsia="es-CO"/>
         </w:rPr>
-        <w:t>Registro de la calificación del soldador (WPQR)</w:t>
-      </w:r>
-      <w:r>
-        <w:rPr>
-          <w:b/>
-          <w:bCs/>
-          <w:lang w:eastAsia="es-CO"/>
-        </w:rPr>
-        <w:t xml:space="preserve">: </w:t>
+        <w:t xml:space="preserve">Registro de la calificación del soldador (WPQR): </w:t>
       </w:r>
       <w:r>
         <w:rPr>
@@ -1541,15 +1517,7 @@
           <w:bCs/>
           <w:lang w:val="es-419" w:eastAsia="es-CO"/>
         </w:rPr>
-        <w:t>Voltaje</w:t>
-      </w:r>
-      <w:r>
-        <w:rPr>
-          <w:b/>
-          <w:bCs/>
-          <w:lang w:val="es-419" w:eastAsia="es-CO"/>
-        </w:rPr>
-        <w:t>:</w:t>
+        <w:t>Voltaje:</w:t>
       </w:r>
       <w:r>
         <w:rPr>
@@ -1581,15 +1549,7 @@
           <w:bCs/>
           <w:lang w:val="es-419" w:eastAsia="es-CO"/>
         </w:rPr>
-        <w:t>Amperaje</w:t>
-      </w:r>
-      <w:r>
-        <w:rPr>
-          <w:b/>
-          <w:bCs/>
-          <w:lang w:val="es-419" w:eastAsia="es-CO"/>
-        </w:rPr>
-        <w:t>:</w:t>
+        <w:t>Amperaje:</w:t>
       </w:r>
       <w:r>
         <w:rPr>
@@ -1621,15 +1581,7 @@
           <w:bCs/>
           <w:lang w:val="es-419" w:eastAsia="es-CO"/>
         </w:rPr>
-        <w:t>Diámetro del electrodo</w:t>
-      </w:r>
-      <w:r>
-        <w:rPr>
-          <w:b/>
-          <w:bCs/>
-          <w:lang w:val="es-419" w:eastAsia="es-CO"/>
-        </w:rPr>
-        <w:t>:</w:t>
+        <w:t>Diámetro del electrodo:</w:t>
       </w:r>
       <w:r>
         <w:rPr>
@@ -1661,15 +1613,7 @@
           <w:bCs/>
           <w:lang w:val="es-419" w:eastAsia="es-CO"/>
         </w:rPr>
-        <w:t>Espesor del metal base</w:t>
-      </w:r>
-      <w:r>
-        <w:rPr>
-          <w:b/>
-          <w:bCs/>
-          <w:lang w:val="es-419" w:eastAsia="es-CO"/>
-        </w:rPr>
-        <w:t>:</w:t>
+        <w:t>Espesor del metal base:</w:t>
       </w:r>
       <w:r>
         <w:rPr>
@@ -1702,15 +1646,7 @@
           <w:lang w:val="es-419" w:eastAsia="es-CO"/>
         </w:rPr>
         <w:lastRenderedPageBreak/>
-        <w:t>Posiciones de soldadura</w:t>
-      </w:r>
-      <w:r>
-        <w:rPr>
-          <w:b/>
-          <w:bCs/>
-          <w:lang w:val="es-419" w:eastAsia="es-CO"/>
-        </w:rPr>
-        <w:t>:</w:t>
+        <w:t>Posiciones de soldadura:</w:t>
       </w:r>
       <w:r>
         <w:rPr>
@@ -1742,15 +1678,7 @@
           <w:bCs/>
           <w:lang w:val="es-419" w:eastAsia="es-CO"/>
         </w:rPr>
-        <w:t>Clase de electrodos</w:t>
-      </w:r>
-      <w:r>
-        <w:rPr>
-          <w:b/>
-          <w:bCs/>
-          <w:lang w:val="es-419" w:eastAsia="es-CO"/>
-        </w:rPr>
-        <w:t>:</w:t>
+        <w:t>Clase de electrodos:</w:t>
       </w:r>
       <w:r>
         <w:rPr>
@@ -1782,15 +1710,7 @@
           <w:bCs/>
           <w:lang w:val="es-419" w:eastAsia="es-CO"/>
         </w:rPr>
-        <w:t>Velocidad de avance</w:t>
-      </w:r>
-      <w:r>
-        <w:rPr>
-          <w:b/>
-          <w:bCs/>
-          <w:lang w:val="es-419" w:eastAsia="es-CO"/>
-        </w:rPr>
-        <w:t>:</w:t>
+        <w:t>Velocidad de avance:</w:t>
       </w:r>
       <w:r>
         <w:rPr>
@@ -1822,15 +1742,7 @@
           <w:bCs/>
           <w:lang w:val="es-419" w:eastAsia="es-CO"/>
         </w:rPr>
-        <w:t>Calor aportado</w:t>
-      </w:r>
-      <w:r>
-        <w:rPr>
-          <w:b/>
-          <w:bCs/>
-          <w:lang w:val="es-419" w:eastAsia="es-CO"/>
-        </w:rPr>
-        <w:t>:</w:t>
+        <w:t>Calor aportado:</w:t>
       </w:r>
       <w:r>
         <w:rPr>
@@ -1862,15 +1774,7 @@
           <w:bCs/>
           <w:lang w:val="es-419" w:eastAsia="es-CO"/>
         </w:rPr>
-        <w:t>Limpieza entre pases</w:t>
-      </w:r>
-      <w:r>
-        <w:rPr>
-          <w:b/>
-          <w:bCs/>
-          <w:lang w:val="es-419" w:eastAsia="es-CO"/>
-        </w:rPr>
-        <w:t>:</w:t>
+        <w:t>Limpieza entre pases:</w:t>
       </w:r>
       <w:r>
         <w:rPr>
@@ -1902,15 +1806,7 @@
           <w:bCs/>
           <w:lang w:val="es-419" w:eastAsia="es-CO"/>
         </w:rPr>
-        <w:t>Tipo de metal de aporte</w:t>
-      </w:r>
-      <w:r>
-        <w:rPr>
-          <w:b/>
-          <w:bCs/>
-          <w:lang w:val="es-419" w:eastAsia="es-CO"/>
-        </w:rPr>
-        <w:t>:</w:t>
+        <w:t>Tipo de metal de aporte:</w:t>
       </w:r>
       <w:r>
         <w:rPr>
@@ -1966,15 +1862,7 @@
           <w:lang w:val="es-419" w:eastAsia="es-CO"/>
         </w:rPr>
         <w:lastRenderedPageBreak/>
-        <w:t>Elementos de protección personal</w:t>
-      </w:r>
-      <w:r>
-        <w:rPr>
-          <w:b/>
-          <w:bCs/>
-          <w:lang w:val="es-419" w:eastAsia="es-CO"/>
-        </w:rPr>
-        <w:t>:</w:t>
+        <w:t>Elementos de protección personal:</w:t>
       </w:r>
       <w:r>
         <w:rPr>
@@ -2006,15 +1894,7 @@
           <w:bCs/>
           <w:lang w:val="es-419" w:eastAsia="es-CO"/>
         </w:rPr>
-        <w:t>Uso de equipos de soldeo adecuados</w:t>
-      </w:r>
-      <w:r>
-        <w:rPr>
-          <w:b/>
-          <w:bCs/>
-          <w:lang w:val="es-419" w:eastAsia="es-CO"/>
-        </w:rPr>
-        <w:t>:</w:t>
+        <w:t>Uso de equipos de soldeo adecuados:</w:t>
       </w:r>
       <w:r>
         <w:rPr>
@@ -2046,15 +1926,7 @@
           <w:bCs/>
           <w:lang w:val="es-419" w:eastAsia="es-CO"/>
         </w:rPr>
-        <w:t>Cumplimiento de requisitos</w:t>
-      </w:r>
-      <w:r>
-        <w:rPr>
-          <w:b/>
-          <w:bCs/>
-          <w:lang w:val="es-419" w:eastAsia="es-CO"/>
-        </w:rPr>
-        <w:t>:</w:t>
+        <w:t>Cumplimiento de requisitos:</w:t>
       </w:r>
       <w:r>
         <w:rPr>
@@ -2086,15 +1958,7 @@
           <w:bCs/>
           <w:lang w:val="es-419" w:eastAsia="es-CO"/>
         </w:rPr>
-        <w:t>Supervisión</w:t>
-      </w:r>
-      <w:r>
-        <w:rPr>
-          <w:b/>
-          <w:bCs/>
-          <w:lang w:val="es-419" w:eastAsia="es-CO"/>
-        </w:rPr>
-        <w:t>:</w:t>
+        <w:t>Supervisión:</w:t>
       </w:r>
       <w:r>
         <w:rPr>
@@ -2126,15 +1990,7 @@
           <w:bCs/>
           <w:lang w:val="es-419" w:eastAsia="es-CO"/>
         </w:rPr>
-        <w:t>Mantenimiento de equipos</w:t>
-      </w:r>
-      <w:r>
-        <w:rPr>
-          <w:b/>
-          <w:bCs/>
-          <w:lang w:val="es-419" w:eastAsia="es-CO"/>
-        </w:rPr>
-        <w:t>:</w:t>
+        <w:t>Mantenimiento de equipos:</w:t>
       </w:r>
       <w:r>
         <w:rPr>
@@ -2445,7 +2301,7 @@
                 <w:rPr>
                   <w:rStyle w:val="Hipervnculo"/>
                 </w:rPr>
-                <w:t>Anexos\Anexo 1.pdf</w:t>
+                <w:t>https://ecored-sena.github.io/CF2_82110051_CODIGO_NORMAS_SOLDADURA/downloads/Anexo_1.pdf</w:t>
               </w:r>
             </w:hyperlink>
           </w:p>
@@ -3120,7 +2976,13 @@
               <w:rPr>
                 <w:lang w:val="es-CO"/>
               </w:rPr>
-              <w:t>Responsable del ecosistema</w:t>
+              <w:t>R</w:t>
+            </w:r>
+            <w:r>
+              <w:rPr>
+                <w:lang w:val="es-CO"/>
+              </w:rPr>
+              <w:t>esponsable del ecosistema</w:t>
             </w:r>
           </w:p>
         </w:tc>
@@ -3179,7 +3041,13 @@
               <w:rPr>
                 <w:lang w:val="es-CO"/>
               </w:rPr>
-              <w:t>Responsable de Línea de Producción</w:t>
+              <w:t>R</w:t>
+            </w:r>
+            <w:r>
+              <w:rPr>
+                <w:lang w:val="es-CO"/>
+              </w:rPr>
+              <w:t>esponsable de línea de producción</w:t>
             </w:r>
           </w:p>
         </w:tc>
@@ -3241,7 +3109,13 @@
               <w:rPr>
                 <w:lang w:val="es-CO"/>
               </w:rPr>
-              <w:t>Experto temático</w:t>
+              <w:t>E</w:t>
+            </w:r>
+            <w:r>
+              <w:rPr>
+                <w:lang w:val="es-CO"/>
+              </w:rPr>
+              <w:t>xperto temático</w:t>
             </w:r>
           </w:p>
         </w:tc>
@@ -3260,7 +3134,25 @@
               <w:rPr>
                 <w:lang w:val="es-CO"/>
               </w:rPr>
-              <w:t>Centro de Materiales y Ensayos - Regional Distrito Capital</w:t>
+              <w:t>Regional Distrito Capital</w:t>
+            </w:r>
+            <w:r>
+              <w:rPr>
+                <w:lang w:val="es-CO"/>
+              </w:rPr>
+              <w:t xml:space="preserve"> </w:t>
+            </w:r>
+            <w:r>
+              <w:rPr>
+                <w:lang w:val="es-CO"/>
+              </w:rPr>
+              <w:t xml:space="preserve">- </w:t>
+            </w:r>
+            <w:r>
+              <w:rPr>
+                <w:lang w:val="es-CO"/>
+              </w:rPr>
+              <w:t>Centro de Materiales y Ensayos</w:t>
             </w:r>
           </w:p>
         </w:tc>
@@ -3300,7 +3192,13 @@
               <w:rPr>
                 <w:lang w:val="es-CO"/>
               </w:rPr>
-              <w:t>Evaluadora Instruccional</w:t>
+              <w:t>E</w:t>
+            </w:r>
+            <w:r>
+              <w:rPr>
+                <w:lang w:val="es-CO"/>
+              </w:rPr>
+              <w:t>valuadora instruccional</w:t>
             </w:r>
           </w:p>
         </w:tc>
@@ -3319,7 +3217,19 @@
               <w:rPr>
                 <w:lang w:val="es-CO"/>
               </w:rPr>
-              <w:t>Centro Agroempresarial y Desarrollo Pecuario - Regional Huila</w:t>
+              <w:t xml:space="preserve">Regional Antioquia </w:t>
+            </w:r>
+            <w:r>
+              <w:rPr>
+                <w:lang w:val="es-CO"/>
+              </w:rPr>
+              <w:t xml:space="preserve">- </w:t>
+            </w:r>
+            <w:r>
+              <w:rPr>
+                <w:lang w:val="es-CO"/>
+              </w:rPr>
+              <w:t>Centro de Formación Centro de Servicios de Salud</w:t>
             </w:r>
           </w:p>
         </w:tc>
@@ -3362,7 +3272,13 @@
               <w:rPr>
                 <w:lang w:val="es-CO"/>
               </w:rPr>
-              <w:t>Diseñador de Contenidos Digitales</w:t>
+              <w:t>D</w:t>
+            </w:r>
+            <w:r>
+              <w:rPr>
+                <w:lang w:val="es-CO"/>
+              </w:rPr>
+              <w:t>iseñador de contenidos digitales</w:t>
             </w:r>
           </w:p>
         </w:tc>
@@ -3381,7 +3297,25 @@
               <w:rPr>
                 <w:lang w:val="es-CO"/>
               </w:rPr>
-              <w:t>Centro de Formación Centro de Servicios de Salud - Regional Antioquia</w:t>
+              <w:t>Regional Antioquia</w:t>
+            </w:r>
+            <w:r>
+              <w:rPr>
+                <w:lang w:val="es-CO"/>
+              </w:rPr>
+              <w:t xml:space="preserve"> </w:t>
+            </w:r>
+            <w:r>
+              <w:rPr>
+                <w:lang w:val="es-CO"/>
+              </w:rPr>
+              <w:t xml:space="preserve">- </w:t>
+            </w:r>
+            <w:r>
+              <w:rPr>
+                <w:lang w:val="es-CO"/>
+              </w:rPr>
+              <w:t>Centro de Formación Centro de Servicios de Salud</w:t>
             </w:r>
           </w:p>
         </w:tc>
@@ -3402,13 +3336,7 @@
               <w:rPr>
                 <w:lang w:val="es-CO"/>
               </w:rPr>
-              <w:t xml:space="preserve">Leyson Fabian Castaño </w:t>
-            </w:r>
-            <w:r>
-              <w:rPr>
-                <w:lang w:val="es-CO"/>
-              </w:rPr>
-              <w:t>Pérez</w:t>
+              <w:t>Leyson Fabian Castaño Pérez</w:t>
             </w:r>
           </w:p>
         </w:tc>
@@ -3427,7 +3355,13 @@
               <w:rPr>
                 <w:lang w:val="es-CO"/>
               </w:rPr>
-              <w:t xml:space="preserve">Desarrollador </w:t>
+              <w:t>D</w:t>
+            </w:r>
+            <w:r>
+              <w:rPr>
+                <w:lang w:val="es-CO"/>
+              </w:rPr>
+              <w:t xml:space="preserve">esarrollador </w:t>
             </w:r>
             <w:r>
               <w:rPr>
@@ -3466,7 +3400,7 @@
               <w:rPr>
                 <w:lang w:val="es-CO"/>
               </w:rPr>
-              <w:t>Centro Agroempresarial y Desarrollo Pecuario - Regional Huila</w:t>
+              <w:t>Regional Huila - Centro Agroempresarial y Desarrollo Pecuario</w:t>
             </w:r>
           </w:p>
         </w:tc>
@@ -3509,7 +3443,13 @@
               <w:rPr>
                 <w:lang w:val="es-CO"/>
               </w:rPr>
-              <w:t>Intérprete Lenguaje de señas</w:t>
+              <w:t>I</w:t>
+            </w:r>
+            <w:r>
+              <w:rPr>
+                <w:lang w:val="es-CO"/>
+              </w:rPr>
+              <w:t>ntérprete lenguaje de señas</w:t>
             </w:r>
           </w:p>
         </w:tc>
@@ -3528,7 +3468,7 @@
               <w:rPr>
                 <w:lang w:val="es-CO"/>
               </w:rPr>
-              <w:t>Centro Agroempresarial y Desarrollo Pecuario - Regional Huila</w:t>
+              <w:t>Regional Huila - Centro Agroempresarial y Desarrollo Pecuario</w:t>
             </w:r>
           </w:p>
         </w:tc>
@@ -3568,7 +3508,13 @@
               <w:rPr>
                 <w:lang w:val="es-CO"/>
               </w:rPr>
-              <w:t>Intérprete Lenguaje de señas</w:t>
+              <w:t>I</w:t>
+            </w:r>
+            <w:r>
+              <w:rPr>
+                <w:lang w:val="es-CO"/>
+              </w:rPr>
+              <w:t>ntérprete lenguaje de señas</w:t>
             </w:r>
           </w:p>
         </w:tc>
@@ -3587,7 +3533,7 @@
               <w:rPr>
                 <w:lang w:val="es-CO"/>
               </w:rPr>
-              <w:t>Centro Agroempresarial y Desarrollo Pecuario - Regional Huila</w:t>
+              <w:t>Regional Huila - Centro Agroempresarial y Desarrollo Pecuario</w:t>
             </w:r>
           </w:p>
         </w:tc>
@@ -3630,7 +3576,13 @@
               <w:rPr>
                 <w:lang w:val="es-CO"/>
               </w:rPr>
-              <w:t>Animador y Productor Multimedia</w:t>
+              <w:t>A</w:t>
+            </w:r>
+            <w:r>
+              <w:rPr>
+                <w:lang w:val="es-CO"/>
+              </w:rPr>
+              <w:t>nimador y productor multimedia</w:t>
             </w:r>
           </w:p>
         </w:tc>
@@ -3649,7 +3601,7 @@
               <w:rPr>
                 <w:lang w:val="es-CO"/>
               </w:rPr>
-              <w:t>Centro Agroempresarial y Desarrollo Pecuario - Regional Huila</w:t>
+              <w:t>Regional Huila - Centro Agroempresarial y Desarrollo Pecuario</w:t>
             </w:r>
           </w:p>
         </w:tc>
@@ -3689,7 +3641,13 @@
               <w:rPr>
                 <w:lang w:val="es-CO"/>
               </w:rPr>
-              <w:t>Locución</w:t>
+              <w:t>L</w:t>
+            </w:r>
+            <w:r>
+              <w:rPr>
+                <w:lang w:val="es-CO"/>
+              </w:rPr>
+              <w:t>ocución</w:t>
             </w:r>
           </w:p>
         </w:tc>
@@ -3708,7 +3666,7 @@
               <w:rPr>
                 <w:lang w:val="es-CO"/>
               </w:rPr>
-              <w:t>Centro Agroempresarial y Desarrollo Pecuario - Regional Huila</w:t>
+              <w:t>Regional Huila - Centro Agroempresarial y Desarrollo Pecuario</w:t>
             </w:r>
           </w:p>
         </w:tc>
@@ -3751,7 +3709,13 @@
               <w:rPr>
                 <w:lang w:val="es-CO"/>
               </w:rPr>
-              <w:t>Validador de Recursos Educativos Digitales</w:t>
+              <w:t>V</w:t>
+            </w:r>
+            <w:r>
+              <w:rPr>
+                <w:lang w:val="es-CO"/>
+              </w:rPr>
+              <w:t>alidador de recursos educativos digitales</w:t>
             </w:r>
           </w:p>
         </w:tc>
@@ -3770,7 +3734,7 @@
               <w:rPr>
                 <w:lang w:val="es-CO"/>
               </w:rPr>
-              <w:t>Centro Agroempresarial y Desarrollo Pecuario - Regional Huila</w:t>
+              <w:t>Regional Huila - Centro Agroempresarial y Desarrollo Pecuario</w:t>
             </w:r>
           </w:p>
         </w:tc>
@@ -3810,7 +3774,13 @@
               <w:rPr>
                 <w:lang w:val="es-CO"/>
               </w:rPr>
-              <w:t>Validador de Recursos Educativos Digitales</w:t>
+              <w:t>V</w:t>
+            </w:r>
+            <w:r>
+              <w:rPr>
+                <w:lang w:val="es-CO"/>
+              </w:rPr>
+              <w:t>alidador de recursos educativos digitales</w:t>
             </w:r>
           </w:p>
         </w:tc>
@@ -3829,7 +3799,7 @@
               <w:rPr>
                 <w:lang w:val="es-CO"/>
               </w:rPr>
-              <w:t>Centro Agroempresarial y Desarrollo Pecuario - Regional Huila</w:t>
+              <w:t>Regional Huila - Centro Agroempresarial y Desarrollo Pecuario</w:t>
             </w:r>
           </w:p>
         </w:tc>
@@ -3873,7 +3843,25 @@
               <w:rPr>
                 <w:lang w:val="es-CO"/>
               </w:rPr>
-              <w:t>Evaluador para Contenidos Inclusivos y Accesibles</w:t>
+              <w:t>E</w:t>
+            </w:r>
+            <w:r>
+              <w:rPr>
+                <w:lang w:val="es-CO"/>
+              </w:rPr>
+              <w:t xml:space="preserve">valuador </w:t>
+            </w:r>
+            <w:r>
+              <w:rPr>
+                <w:lang w:val="es-CO"/>
+              </w:rPr>
+              <w:t>de</w:t>
+            </w:r>
+            <w:r>
+              <w:rPr>
+                <w:lang w:val="es-CO"/>
+              </w:rPr>
+              <w:t xml:space="preserve"> contenidos inclusivos y accesibles</w:t>
             </w:r>
           </w:p>
         </w:tc>
@@ -3892,7 +3880,19 @@
               <w:rPr>
                 <w:lang w:val="es-CO"/>
               </w:rPr>
-              <w:t>Centro Agroempresarial y Desarrollo Pecuario - Regional Huila</w:t>
+              <w:t xml:space="preserve">Regional Huila </w:t>
+            </w:r>
+            <w:r>
+              <w:rPr>
+                <w:lang w:val="es-CO"/>
+              </w:rPr>
+              <w:t xml:space="preserve">- </w:t>
+            </w:r>
+            <w:r>
+              <w:rPr>
+                <w:lang w:val="es-CO"/>
+              </w:rPr>
+              <w:t>Centro Agroempresarial y Desarrollo Pecuario</w:t>
             </w:r>
           </w:p>
         </w:tc>
@@ -3932,7 +3932,25 @@
               <w:rPr>
                 <w:lang w:val="es-CO"/>
               </w:rPr>
-              <w:t>Evaluador para Contenidos Inclusivos y Accesibles</w:t>
+              <w:t>E</w:t>
+            </w:r>
+            <w:r>
+              <w:rPr>
+                <w:lang w:val="es-CO"/>
+              </w:rPr>
+              <w:t xml:space="preserve">valuador </w:t>
+            </w:r>
+            <w:r>
+              <w:rPr>
+                <w:lang w:val="es-CO"/>
+              </w:rPr>
+              <w:t xml:space="preserve">de </w:t>
+            </w:r>
+            <w:r>
+              <w:rPr>
+                <w:lang w:val="es-CO"/>
+              </w:rPr>
+              <w:t>contenidos inclusivos y accesibles</w:t>
             </w:r>
           </w:p>
         </w:tc>
@@ -3951,7 +3969,25 @@
               <w:rPr>
                 <w:lang w:val="es-CO"/>
               </w:rPr>
-              <w:t>Centro Agroempresarial y Desarrollo Pecuario - Regional Huila</w:t>
+              <w:t>Regional Huila</w:t>
+            </w:r>
+            <w:r>
+              <w:rPr>
+                <w:lang w:val="es-CO"/>
+              </w:rPr>
+              <w:t xml:space="preserve"> </w:t>
+            </w:r>
+            <w:r>
+              <w:rPr>
+                <w:lang w:val="es-CO"/>
+              </w:rPr>
+              <w:t xml:space="preserve">- </w:t>
+            </w:r>
+            <w:r>
+              <w:rPr>
+                <w:lang w:val="es-CO"/>
+              </w:rPr>
+              <w:t>Centro Agroempresarial y Desarrollo Pecuario</w:t>
             </w:r>
           </w:p>
         </w:tc>
@@ -6615,6 +6651,7 @@
   <w:style w:type="character" w:default="1" w:styleId="Fuentedeprrafopredeter">
     <w:name w:val="Default Paragraph Font"/>
     <w:uiPriority w:val="1"/>
+    <w:semiHidden/>
     <w:unhideWhenUsed/>
   </w:style>
   <w:style w:type="table" w:default="1" w:styleId="Tablanormal">

--- a/fuentes/82110051_CF02_DU.docx
+++ b/fuentes/82110051_CF02_DU.docx
@@ -555,7 +555,7 @@
           <w:r>
             <w:fldChar w:fldCharType="separate"/>
           </w:r>
-          <w:hyperlink w:anchor="_Toc192776761" w:history="1">
+          <w:hyperlink w:anchor="_Toc196465148" w:history="1">
             <w:r>
               <w:rPr>
                 <w:rStyle w:val="Hipervnculo"/>
@@ -582,7 +582,7 @@
                 <w:noProof/>
                 <w:webHidden/>
               </w:rPr>
-              <w:instrText xml:space="preserve"> PAGEREF _Toc192776761 \h </w:instrText>
+              <w:instrText xml:space="preserve"> PAGEREF _Toc196465148 \h </w:instrText>
             </w:r>
             <w:r>
               <w:rPr>
@@ -628,7 +628,7 @@
               <w:lang w:eastAsia="es-CO"/>
             </w:rPr>
           </w:pPr>
-          <w:hyperlink w:anchor="_Toc192776762" w:history="1">
+          <w:hyperlink w:anchor="_Toc196465149" w:history="1">
             <w:r>
               <w:rPr>
                 <w:rStyle w:val="Hipervnculo"/>
@@ -672,7 +672,7 @@
                 <w:noProof/>
                 <w:webHidden/>
               </w:rPr>
-              <w:instrText xml:space="preserve"> PAGEREF _Toc192776762 \h </w:instrText>
+              <w:instrText xml:space="preserve"> PAGEREF _Toc196465149 \h </w:instrText>
             </w:r>
             <w:r>
               <w:rPr>
@@ -718,7 +718,7 @@
               <w:lang w:eastAsia="es-CO"/>
             </w:rPr>
           </w:pPr>
-          <w:hyperlink w:anchor="_Toc192776763" w:history="1">
+          <w:hyperlink w:anchor="_Toc196465150" w:history="1">
             <w:r>
               <w:rPr>
                 <w:rStyle w:val="Hipervnculo"/>
@@ -768,7 +768,7 @@
                 <w:noProof/>
                 <w:webHidden/>
               </w:rPr>
-              <w:instrText xml:space="preserve"> PAGEREF _Toc192776763 \h </w:instrText>
+              <w:instrText xml:space="preserve"> PAGEREF _Toc196465150 \h </w:instrText>
             </w:r>
             <w:r>
               <w:rPr>
@@ -814,7 +814,7 @@
               <w:lang w:eastAsia="es-CO"/>
             </w:rPr>
           </w:pPr>
-          <w:hyperlink w:anchor="_Toc192776764" w:history="1">
+          <w:hyperlink w:anchor="_Toc196465151" w:history="1">
             <w:r>
               <w:rPr>
                 <w:rStyle w:val="Hipervnculo"/>
@@ -864,7 +864,7 @@
                 <w:noProof/>
                 <w:webHidden/>
               </w:rPr>
-              <w:instrText xml:space="preserve"> PAGEREF _Toc192776764 \h </w:instrText>
+              <w:instrText xml:space="preserve"> PAGEREF _Toc196465151 \h </w:instrText>
             </w:r>
             <w:r>
               <w:rPr>
@@ -909,7 +909,7 @@
               <w:lang w:eastAsia="es-CO"/>
             </w:rPr>
           </w:pPr>
-          <w:hyperlink w:anchor="_Toc192776765" w:history="1">
+          <w:hyperlink w:anchor="_Toc196465152" w:history="1">
             <w:r>
               <w:rPr>
                 <w:rStyle w:val="Hipervnculo"/>
@@ -936,7 +936,7 @@
                 <w:noProof/>
                 <w:webHidden/>
               </w:rPr>
-              <w:instrText xml:space="preserve"> PAGEREF _Toc192776765 \h </w:instrText>
+              <w:instrText xml:space="preserve"> PAGEREF _Toc196465152 \h </w:instrText>
             </w:r>
             <w:r>
               <w:rPr>
@@ -981,7 +981,7 @@
               <w:lang w:eastAsia="es-CO"/>
             </w:rPr>
           </w:pPr>
-          <w:hyperlink w:anchor="_Toc192776766" w:history="1">
+          <w:hyperlink w:anchor="_Toc196465153" w:history="1">
             <w:r>
               <w:rPr>
                 <w:rStyle w:val="Hipervnculo"/>
@@ -1008,7 +1008,7 @@
                 <w:noProof/>
                 <w:webHidden/>
               </w:rPr>
-              <w:instrText xml:space="preserve"> PAGEREF _Toc192776766 \h </w:instrText>
+              <w:instrText xml:space="preserve"> PAGEREF _Toc196465153 \h </w:instrText>
             </w:r>
             <w:r>
               <w:rPr>
@@ -1053,7 +1053,7 @@
               <w:lang w:eastAsia="es-CO"/>
             </w:rPr>
           </w:pPr>
-          <w:hyperlink w:anchor="_Toc192776767" w:history="1">
+          <w:hyperlink w:anchor="_Toc196465154" w:history="1">
             <w:r>
               <w:rPr>
                 <w:rStyle w:val="Hipervnculo"/>
@@ -1080,7 +1080,7 @@
                 <w:noProof/>
                 <w:webHidden/>
               </w:rPr>
-              <w:instrText xml:space="preserve"> PAGEREF _Toc192776767 \h </w:instrText>
+              <w:instrText xml:space="preserve"> PAGEREF _Toc196465154 \h </w:instrText>
             </w:r>
             <w:r>
               <w:rPr>
@@ -1125,7 +1125,7 @@
               <w:lang w:eastAsia="es-CO"/>
             </w:rPr>
           </w:pPr>
-          <w:hyperlink w:anchor="_Toc192776768" w:history="1">
+          <w:hyperlink w:anchor="_Toc196465155" w:history="1">
             <w:r>
               <w:rPr>
                 <w:rStyle w:val="Hipervnculo"/>
@@ -1152,7 +1152,7 @@
                 <w:noProof/>
                 <w:webHidden/>
               </w:rPr>
-              <w:instrText xml:space="preserve"> PAGEREF _Toc192776768 \h </w:instrText>
+              <w:instrText xml:space="preserve"> PAGEREF _Toc196465155 \h </w:instrText>
             </w:r>
             <w:r>
               <w:rPr>
@@ -1197,7 +1197,7 @@
               <w:lang w:eastAsia="es-CO"/>
             </w:rPr>
           </w:pPr>
-          <w:hyperlink w:anchor="_Toc192776769" w:history="1">
+          <w:hyperlink w:anchor="_Toc196465156" w:history="1">
             <w:r>
               <w:rPr>
                 <w:rStyle w:val="Hipervnculo"/>
@@ -1224,7 +1224,7 @@
                 <w:noProof/>
                 <w:webHidden/>
               </w:rPr>
-              <w:instrText xml:space="preserve"> PAGEREF _Toc192776769 \h </w:instrText>
+              <w:instrText xml:space="preserve"> PAGEREF _Toc196465156 \h </w:instrText>
             </w:r>
             <w:r>
               <w:rPr>
@@ -1288,7 +1288,7 @@
           <w:lang w:val="es-CO"/>
         </w:rPr>
       </w:pPr>
-      <w:bookmarkStart w:id="0" w:name="_Toc192776761"/>
+      <w:bookmarkStart w:id="0" w:name="_Toc196465148"/>
       <w:r>
         <w:rPr>
           <w:lang w:val="es-CO"/>
@@ -1330,7 +1330,7 @@
         </w:rPr>
         <w:br w:type="page"/>
       </w:r>
-      <w:bookmarkStart w:id="1" w:name="_Toc192776762"/>
+      <w:bookmarkStart w:id="1" w:name="_Toc196465149"/>
       <w:r>
         <w:rPr>
           <w:lang w:val="es-CO"/>
@@ -1481,7 +1481,7 @@
       <w:pPr>
         <w:pStyle w:val="Ttulo2"/>
       </w:pPr>
-      <w:bookmarkStart w:id="2" w:name="_Toc192776763"/>
+      <w:bookmarkStart w:id="2" w:name="_Toc196465150"/>
       <w:r>
         <w:t>Variables del proceso de soldeo</w:t>
       </w:r>
@@ -1825,7 +1825,7 @@
       <w:pPr>
         <w:pStyle w:val="Ttulo2"/>
       </w:pPr>
-      <w:bookmarkStart w:id="3" w:name="_Toc192776764"/>
+      <w:bookmarkStart w:id="3" w:name="_Toc196465151"/>
       <w:r>
         <w:t>Condiciones controladas</w:t>
       </w:r>
@@ -2012,7 +2012,7 @@
           <w:lang w:val="es-CO"/>
         </w:rPr>
       </w:pPr>
-      <w:bookmarkStart w:id="4" w:name="_Toc192776765"/>
+      <w:bookmarkStart w:id="4" w:name="_Toc196465152"/>
       <w:r>
         <w:rPr>
           <w:lang w:val="es-CO"/>
@@ -2026,6 +2026,11 @@
           <w:lang w:val="es-CO"/>
         </w:rPr>
         <w:t xml:space="preserve"> </w:t>
+      </w:r>
+    </w:p>
+    <w:p>
+      <w:r>
+        <w:t>A continuación, se presenta una síntesis de la temática estudiada en el componente formativo.</w:t>
       </w:r>
     </w:p>
     <w:p>
@@ -2118,7 +2123,7 @@
           <w:lang w:val="es-CO"/>
         </w:rPr>
       </w:pPr>
-      <w:bookmarkStart w:id="5" w:name="_Toc192776766"/>
+      <w:bookmarkStart w:id="5" w:name="_Toc196465153"/>
       <w:r>
         <w:rPr>
           <w:lang w:val="es-CO"/>
@@ -2296,14 +2301,9 @@
                 <w:rStyle w:val="Hipervnculo"/>
               </w:rPr>
             </w:pPr>
-            <w:hyperlink r:id="rId12" w:history="1">
-              <w:r>
-                <w:rPr>
-                  <w:rStyle w:val="Hipervnculo"/>
-                </w:rPr>
-                <w:t>https://ecored-sena.github.io/CF2_82110051_CODIGO_NORMAS_SOLDADURA/downloads/Anexo_1.pdf</w:t>
-              </w:r>
-            </w:hyperlink>
+            <w:r>
+              <w:t>Anexo 1 (Carpeta anexos)</w:t>
+            </w:r>
           </w:p>
         </w:tc>
       </w:tr>
@@ -2410,7 +2410,7 @@
             <w:pPr>
               <w:pStyle w:val="TextoTablas"/>
             </w:pPr>
-            <w:hyperlink r:id="rId13" w:history="1">
+            <w:hyperlink r:id="rId12" w:history="1">
               <w:r>
                 <w:rPr>
                   <w:rStyle w:val="Hipervnculo"/>
@@ -2503,7 +2503,7 @@
             <w:pPr>
               <w:pStyle w:val="TextoTablas"/>
             </w:pPr>
-            <w:hyperlink r:id="rId14" w:history="1">
+            <w:hyperlink r:id="rId13" w:history="1">
               <w:r>
                 <w:rPr>
                   <w:rStyle w:val="Hipervnculo"/>
@@ -2581,7 +2581,7 @@
             <w:pPr>
               <w:pStyle w:val="TextoTablas"/>
             </w:pPr>
-            <w:hyperlink r:id="rId15" w:history="1">
+            <w:hyperlink r:id="rId14" w:history="1">
               <w:r>
                 <w:rPr>
                   <w:rStyle w:val="Hipervnculo"/>
@@ -2607,7 +2607,7 @@
           <w:lang w:val="es-CO"/>
         </w:rPr>
       </w:pPr>
-      <w:bookmarkStart w:id="6" w:name="_Toc192776767"/>
+      <w:bookmarkStart w:id="6" w:name="_Toc196465154"/>
       <w:r>
         <w:rPr>
           <w:lang w:val="es-CO"/>
@@ -2804,7 +2804,7 @@
           <w:lang w:val="es-CO"/>
         </w:rPr>
       </w:pPr>
-      <w:bookmarkStart w:id="7" w:name="_Toc192776768"/>
+      <w:bookmarkStart w:id="7" w:name="_Toc196465155"/>
       <w:r>
         <w:rPr>
           <w:lang w:val="es-CO"/>
@@ -2852,7 +2852,7 @@
           <w:lang w:val="es-CO"/>
         </w:rPr>
       </w:pPr>
-      <w:bookmarkStart w:id="8" w:name="_Toc192776769"/>
+      <w:bookmarkStart w:id="8" w:name="_Toc196465156"/>
       <w:r>
         <w:rPr>
           <w:lang w:val="es-CO"/>
@@ -2933,7 +2933,19 @@
               <w:rPr>
                 <w:lang w:eastAsia="es-CO"/>
               </w:rPr>
-              <w:t>Regional y Centro de Formación</w:t>
+              <w:t>Centro de Formación</w:t>
+            </w:r>
+            <w:r>
+              <w:rPr>
+                <w:lang w:eastAsia="es-CO"/>
+              </w:rPr>
+              <w:t xml:space="preserve"> y </w:t>
+            </w:r>
+            <w:r>
+              <w:rPr>
+                <w:lang w:eastAsia="es-CO"/>
+              </w:rPr>
+              <w:t>Regional</w:t>
             </w:r>
           </w:p>
         </w:tc>
@@ -3134,25 +3146,19 @@
               <w:rPr>
                 <w:lang w:val="es-CO"/>
               </w:rPr>
+              <w:t>Centro de Materiales y Ensayos</w:t>
+            </w:r>
+            <w:r>
+              <w:rPr>
+                <w:lang w:val="es-CO"/>
+              </w:rPr>
+              <w:t xml:space="preserve"> - </w:t>
+            </w:r>
+            <w:r>
+              <w:rPr>
+                <w:lang w:val="es-CO"/>
+              </w:rPr>
               <w:t>Regional Distrito Capital</w:t>
-            </w:r>
-            <w:r>
-              <w:rPr>
-                <w:lang w:val="es-CO"/>
-              </w:rPr>
-              <w:t xml:space="preserve"> </w:t>
-            </w:r>
-            <w:r>
-              <w:rPr>
-                <w:lang w:val="es-CO"/>
-              </w:rPr>
-              <w:t xml:space="preserve">- </w:t>
-            </w:r>
-            <w:r>
-              <w:rPr>
-                <w:lang w:val="es-CO"/>
-              </w:rPr>
-              <w:t>Centro de Materiales y Ensayos</w:t>
             </w:r>
           </w:p>
         </w:tc>
@@ -3217,19 +3223,19 @@
               <w:rPr>
                 <w:lang w:val="es-CO"/>
               </w:rPr>
-              <w:t xml:space="preserve">Regional Antioquia </w:t>
-            </w:r>
-            <w:r>
-              <w:rPr>
-                <w:lang w:val="es-CO"/>
-              </w:rPr>
-              <w:t xml:space="preserve">- </w:t>
-            </w:r>
-            <w:r>
-              <w:rPr>
-                <w:lang w:val="es-CO"/>
-              </w:rPr>
               <w:t>Centro de Formación Centro de Servicios de Salud</w:t>
+            </w:r>
+            <w:r>
+              <w:rPr>
+                <w:lang w:val="es-CO"/>
+              </w:rPr>
+              <w:t xml:space="preserve"> - </w:t>
+            </w:r>
+            <w:r>
+              <w:rPr>
+                <w:lang w:val="es-CO"/>
+              </w:rPr>
+              <w:t>Regional Antioquia</w:t>
             </w:r>
           </w:p>
         </w:tc>
@@ -3297,25 +3303,19 @@
               <w:rPr>
                 <w:lang w:val="es-CO"/>
               </w:rPr>
+              <w:t>Centro de Formación Centro de Servicios de Salud</w:t>
+            </w:r>
+            <w:r>
+              <w:rPr>
+                <w:lang w:val="es-CO"/>
+              </w:rPr>
+              <w:t xml:space="preserve"> - </w:t>
+            </w:r>
+            <w:r>
+              <w:rPr>
+                <w:lang w:val="es-CO"/>
+              </w:rPr>
               <w:t>Regional Antioquia</w:t>
-            </w:r>
-            <w:r>
-              <w:rPr>
-                <w:lang w:val="es-CO"/>
-              </w:rPr>
-              <w:t xml:space="preserve"> </w:t>
-            </w:r>
-            <w:r>
-              <w:rPr>
-                <w:lang w:val="es-CO"/>
-              </w:rPr>
-              <w:t xml:space="preserve">- </w:t>
-            </w:r>
-            <w:r>
-              <w:rPr>
-                <w:lang w:val="es-CO"/>
-              </w:rPr>
-              <w:t>Centro de Formación Centro de Servicios de Salud</w:t>
             </w:r>
           </w:p>
         </w:tc>
@@ -3400,7 +3400,19 @@
               <w:rPr>
                 <w:lang w:val="es-CO"/>
               </w:rPr>
-              <w:t>Regional Huila - Centro Agroempresarial y Desarrollo Pecuario</w:t>
+              <w:t>Centro Agroempresarial y Desarrollo Pecuario</w:t>
+            </w:r>
+            <w:r>
+              <w:rPr>
+                <w:lang w:val="es-CO"/>
+              </w:rPr>
+              <w:t xml:space="preserve"> - </w:t>
+            </w:r>
+            <w:r>
+              <w:rPr>
+                <w:lang w:val="es-CO"/>
+              </w:rPr>
+              <w:t>Regional Huila</w:t>
             </w:r>
           </w:p>
         </w:tc>
@@ -3468,7 +3480,19 @@
               <w:rPr>
                 <w:lang w:val="es-CO"/>
               </w:rPr>
-              <w:t>Regional Huila - Centro Agroempresarial y Desarrollo Pecuario</w:t>
+              <w:t>Centro Agroempresarial y Desarrollo Pecuario</w:t>
+            </w:r>
+            <w:r>
+              <w:rPr>
+                <w:lang w:val="es-CO"/>
+              </w:rPr>
+              <w:t xml:space="preserve"> - </w:t>
+            </w:r>
+            <w:r>
+              <w:rPr>
+                <w:lang w:val="es-CO"/>
+              </w:rPr>
+              <w:t>Regional Huila</w:t>
             </w:r>
           </w:p>
         </w:tc>
@@ -3533,7 +3557,19 @@
               <w:rPr>
                 <w:lang w:val="es-CO"/>
               </w:rPr>
-              <w:t>Regional Huila - Centro Agroempresarial y Desarrollo Pecuario</w:t>
+              <w:t>Centro Agroempresarial y Desarrollo Pecuario</w:t>
+            </w:r>
+            <w:r>
+              <w:rPr>
+                <w:lang w:val="es-CO"/>
+              </w:rPr>
+              <w:t xml:space="preserve"> - </w:t>
+            </w:r>
+            <w:r>
+              <w:rPr>
+                <w:lang w:val="es-CO"/>
+              </w:rPr>
+              <w:t>Regional Huila</w:t>
             </w:r>
           </w:p>
         </w:tc>
@@ -3601,7 +3637,19 @@
               <w:rPr>
                 <w:lang w:val="es-CO"/>
               </w:rPr>
-              <w:t>Regional Huila - Centro Agroempresarial y Desarrollo Pecuario</w:t>
+              <w:t>Centro Agroempresarial y Desarrollo Pecuario</w:t>
+            </w:r>
+            <w:r>
+              <w:rPr>
+                <w:lang w:val="es-CO"/>
+              </w:rPr>
+              <w:t xml:space="preserve"> - </w:t>
+            </w:r>
+            <w:r>
+              <w:rPr>
+                <w:lang w:val="es-CO"/>
+              </w:rPr>
+              <w:t>Regional Huila</w:t>
             </w:r>
           </w:p>
         </w:tc>
@@ -3666,7 +3714,19 @@
               <w:rPr>
                 <w:lang w:val="es-CO"/>
               </w:rPr>
-              <w:t>Regional Huila - Centro Agroempresarial y Desarrollo Pecuario</w:t>
+              <w:t>Centro Agroempresarial y Desarrollo Pecuario</w:t>
+            </w:r>
+            <w:r>
+              <w:rPr>
+                <w:lang w:val="es-CO"/>
+              </w:rPr>
+              <w:t xml:space="preserve"> - </w:t>
+            </w:r>
+            <w:r>
+              <w:rPr>
+                <w:lang w:val="es-CO"/>
+              </w:rPr>
+              <w:t>Regional Huila</w:t>
             </w:r>
           </w:p>
         </w:tc>
@@ -3734,7 +3794,19 @@
               <w:rPr>
                 <w:lang w:val="es-CO"/>
               </w:rPr>
-              <w:t>Regional Huila - Centro Agroempresarial y Desarrollo Pecuario</w:t>
+              <w:t>Centro Agroempresarial y Desarrollo Pecuario</w:t>
+            </w:r>
+            <w:r>
+              <w:rPr>
+                <w:lang w:val="es-CO"/>
+              </w:rPr>
+              <w:t xml:space="preserve"> - </w:t>
+            </w:r>
+            <w:r>
+              <w:rPr>
+                <w:lang w:val="es-CO"/>
+              </w:rPr>
+              <w:t>Regional Huila</w:t>
             </w:r>
           </w:p>
         </w:tc>
@@ -3799,7 +3871,19 @@
               <w:rPr>
                 <w:lang w:val="es-CO"/>
               </w:rPr>
-              <w:t>Regional Huila - Centro Agroempresarial y Desarrollo Pecuario</w:t>
+              <w:t>Centro Agroempresarial y Desarrollo Pecuario</w:t>
+            </w:r>
+            <w:r>
+              <w:rPr>
+                <w:lang w:val="es-CO"/>
+              </w:rPr>
+              <w:t xml:space="preserve"> - </w:t>
+            </w:r>
+            <w:r>
+              <w:rPr>
+                <w:lang w:val="es-CO"/>
+              </w:rPr>
+              <w:t>Regional Huila</w:t>
             </w:r>
           </w:p>
         </w:tc>
@@ -3855,7 +3939,7 @@
               <w:rPr>
                 <w:lang w:val="es-CO"/>
               </w:rPr>
-              <w:t>de</w:t>
+              <w:t>para</w:t>
             </w:r>
             <w:r>
               <w:rPr>
@@ -3880,19 +3964,19 @@
               <w:rPr>
                 <w:lang w:val="es-CO"/>
               </w:rPr>
-              <w:t xml:space="preserve">Regional Huila </w:t>
-            </w:r>
-            <w:r>
-              <w:rPr>
-                <w:lang w:val="es-CO"/>
-              </w:rPr>
-              <w:t xml:space="preserve">- </w:t>
-            </w:r>
-            <w:r>
-              <w:rPr>
-                <w:lang w:val="es-CO"/>
-              </w:rPr>
               <w:t>Centro Agroempresarial y Desarrollo Pecuario</w:t>
+            </w:r>
+            <w:r>
+              <w:rPr>
+                <w:lang w:val="es-CO"/>
+              </w:rPr>
+              <w:t xml:space="preserve"> - </w:t>
+            </w:r>
+            <w:r>
+              <w:rPr>
+                <w:lang w:val="es-CO"/>
+              </w:rPr>
+              <w:t>Regional Huila</w:t>
             </w:r>
           </w:p>
         </w:tc>
@@ -3944,7 +4028,7 @@
               <w:rPr>
                 <w:lang w:val="es-CO"/>
               </w:rPr>
-              <w:t xml:space="preserve">de </w:t>
+              <w:t xml:space="preserve">para </w:t>
             </w:r>
             <w:r>
               <w:rPr>
@@ -3969,25 +4053,19 @@
               <w:rPr>
                 <w:lang w:val="es-CO"/>
               </w:rPr>
+              <w:t>Centro Agroempresarial y Desarrollo Pecuario</w:t>
+            </w:r>
+            <w:r>
+              <w:rPr>
+                <w:lang w:val="es-CO"/>
+              </w:rPr>
+              <w:t xml:space="preserve"> - </w:t>
+            </w:r>
+            <w:r>
+              <w:rPr>
+                <w:lang w:val="es-CO"/>
+              </w:rPr>
               <w:t>Regional Huila</w:t>
-            </w:r>
-            <w:r>
-              <w:rPr>
-                <w:lang w:val="es-CO"/>
-              </w:rPr>
-              <w:t xml:space="preserve"> </w:t>
-            </w:r>
-            <w:r>
-              <w:rPr>
-                <w:lang w:val="es-CO"/>
-              </w:rPr>
-              <w:t xml:space="preserve">- </w:t>
-            </w:r>
-            <w:r>
-              <w:rPr>
-                <w:lang w:val="es-CO"/>
-              </w:rPr>
-              <w:t>Centro Agroempresarial y Desarrollo Pecuario</w:t>
             </w:r>
           </w:p>
         </w:tc>
@@ -4001,8 +4079,8 @@
       </w:pPr>
     </w:p>
     <w:sectPr>
-      <w:headerReference w:type="default" r:id="rId16"/>
-      <w:footerReference w:type="default" r:id="rId17"/>
+      <w:headerReference w:type="default" r:id="rId15"/>
+      <w:footerReference w:type="default" r:id="rId16"/>
       <w:pgSz w:w="12240" w:h="15840"/>
       <w:pgMar w:top="1701" w:right="1134" w:bottom="1134" w:left="1134" w:header="709" w:footer="737" w:gutter="0"/>
       <w:pgNumType w:start="1"/>
@@ -6651,7 +6729,6 @@
   <w:style w:type="character" w:default="1" w:styleId="Fuentedeprrafopredeter">
     <w:name w:val="Default Paragraph Font"/>
     <w:uiPriority w:val="1"/>
-    <w:semiHidden/>
     <w:unhideWhenUsed/>
   </w:style>
   <w:style w:type="table" w:default="1" w:styleId="Tablanormal">
@@ -7762,10 +7839,277 @@
 <b:Sources xmlns:b="http://schemas.openxmlformats.org/officeDocument/2006/bibliography" xmlns="http://schemas.openxmlformats.org/officeDocument/2006/bibliography" SelectedStyle="\APASixthEditionOfficeOnline.xsl" StyleName="APA" Version="6"/>
 </file>
 
+<file path=customXml/item2.xml><?xml version="1.0" encoding="utf-8"?>
+<ct:contentTypeSchema xmlns:ct="http://schemas.microsoft.com/office/2006/metadata/contentType" xmlns:ma="http://schemas.microsoft.com/office/2006/metadata/properties/metaAttributes" ct:_="" ma:_="" ma:contentTypeName="Documento" ma:contentTypeID="0x01010049282E1EDBE9234EA9E6D38F720E265F" ma:contentTypeVersion="15" ma:contentTypeDescription="Crear nuevo documento." ma:contentTypeScope="" ma:versionID="b31c7aa9eaf043a08b87120b3c4916e3">
+  <xsd:schema xmlns:xsd="http://www.w3.org/2001/XMLSchema" xmlns:xs="http://www.w3.org/2001/XMLSchema" xmlns:p="http://schemas.microsoft.com/office/2006/metadata/properties" xmlns:ns2="cb45339b-ced9-4d0d-8f64-77573914d53b" xmlns:ns3="43a3ca16-9c26-4813-b83f-4aec9927b43f" targetNamespace="http://schemas.microsoft.com/office/2006/metadata/properties" ma:root="true" ma:fieldsID="3533d065b04d75c457075bc55f1f5315" ns2:_="" ns3:_="">
+    <xsd:import namespace="cb45339b-ced9-4d0d-8f64-77573914d53b"/>
+    <xsd:import namespace="43a3ca16-9c26-4813-b83f-4aec9927b43f"/>
+    <xsd:element name="properties">
+      <xsd:complexType>
+        <xsd:sequence>
+          <xsd:element name="documentManagement">
+            <xsd:complexType>
+              <xsd:all>
+                <xsd:element ref="ns2:SharedWithUsers" minOccurs="0"/>
+                <xsd:element ref="ns2:SharedWithDetails" minOccurs="0"/>
+                <xsd:element ref="ns3:MediaServiceMetadata" minOccurs="0"/>
+                <xsd:element ref="ns3:MediaServiceFastMetadata" minOccurs="0"/>
+                <xsd:element ref="ns3:MediaServiceDateTaken" minOccurs="0"/>
+                <xsd:element ref="ns3:MediaServiceObjectDetectorVersions" minOccurs="0"/>
+                <xsd:element ref="ns3:MediaLengthInSeconds" minOccurs="0"/>
+                <xsd:element ref="ns3:MediaServiceLocation" minOccurs="0"/>
+                <xsd:element ref="ns3:MediaServiceGenerationTime" minOccurs="0"/>
+                <xsd:element ref="ns3:MediaServiceEventHashCode" minOccurs="0"/>
+                <xsd:element ref="ns3:lcf76f155ced4ddcb4097134ff3c332f" minOccurs="0"/>
+                <xsd:element ref="ns2:TaxCatchAll" minOccurs="0"/>
+                <xsd:element ref="ns3:MediaServiceOCR" minOccurs="0"/>
+                <xsd:element ref="ns3:MediaServiceSearchProperties" minOccurs="0"/>
+              </xsd:all>
+            </xsd:complexType>
+          </xsd:element>
+        </xsd:sequence>
+      </xsd:complexType>
+    </xsd:element>
+  </xsd:schema>
+  <xsd:schema xmlns:xsd="http://www.w3.org/2001/XMLSchema" xmlns:xs="http://www.w3.org/2001/XMLSchema" xmlns:dms="http://schemas.microsoft.com/office/2006/documentManagement/types" xmlns:pc="http://schemas.microsoft.com/office/infopath/2007/PartnerControls" targetNamespace="cb45339b-ced9-4d0d-8f64-77573914d53b" elementFormDefault="qualified">
+    <xsd:import namespace="http://schemas.microsoft.com/office/2006/documentManagement/types"/>
+    <xsd:import namespace="http://schemas.microsoft.com/office/infopath/2007/PartnerControls"/>
+    <xsd:element name="SharedWithUsers" ma:index="8" nillable="true" ma:displayName="Compartido con" ma:internalName="SharedWithUsers" ma:readOnly="true">
+      <xsd:complexType>
+        <xsd:complexContent>
+          <xsd:extension base="dms:UserMulti">
+            <xsd:sequence>
+              <xsd:element name="UserInfo" minOccurs="0" maxOccurs="unbounded">
+                <xsd:complexType>
+                  <xsd:sequence>
+                    <xsd:element name="DisplayName" type="xsd:string" minOccurs="0"/>
+                    <xsd:element name="AccountId" type="dms:UserId" minOccurs="0" nillable="true"/>
+                    <xsd:element name="AccountType" type="xsd:string" minOccurs="0"/>
+                  </xsd:sequence>
+                </xsd:complexType>
+              </xsd:element>
+            </xsd:sequence>
+          </xsd:extension>
+        </xsd:complexContent>
+      </xsd:complexType>
+    </xsd:element>
+    <xsd:element name="SharedWithDetails" ma:index="9" nillable="true" ma:displayName="Detalles de uso compartido" ma:internalName="SharedWithDetails" ma:readOnly="true">
+      <xsd:simpleType>
+        <xsd:restriction base="dms:Note">
+          <xsd:maxLength value="255"/>
+        </xsd:restriction>
+      </xsd:simpleType>
+    </xsd:element>
+    <xsd:element name="TaxCatchAll" ma:index="20" nillable="true" ma:displayName="Taxonomy Catch All Column" ma:hidden="true" ma:list="{2f40a149-578b-41a1-8845-c88bc1831770}" ma:internalName="TaxCatchAll" ma:showField="CatchAllData" ma:web="cb45339b-ced9-4d0d-8f64-77573914d53b">
+      <xsd:complexType>
+        <xsd:complexContent>
+          <xsd:extension base="dms:MultiChoiceLookup">
+            <xsd:sequence>
+              <xsd:element name="Value" type="dms:Lookup" maxOccurs="unbounded" minOccurs="0" nillable="true"/>
+            </xsd:sequence>
+          </xsd:extension>
+        </xsd:complexContent>
+      </xsd:complexType>
+    </xsd:element>
+  </xsd:schema>
+  <xsd:schema xmlns:xsd="http://www.w3.org/2001/XMLSchema" xmlns:xs="http://www.w3.org/2001/XMLSchema" xmlns:dms="http://schemas.microsoft.com/office/2006/documentManagement/types" xmlns:pc="http://schemas.microsoft.com/office/infopath/2007/PartnerControls" targetNamespace="43a3ca16-9c26-4813-b83f-4aec9927b43f" elementFormDefault="qualified">
+    <xsd:import namespace="http://schemas.microsoft.com/office/2006/documentManagement/types"/>
+    <xsd:import namespace="http://schemas.microsoft.com/office/infopath/2007/PartnerControls"/>
+    <xsd:element name="MediaServiceMetadata" ma:index="10" nillable="true" ma:displayName="MediaServiceMetadata" ma:hidden="true" ma:internalName="MediaServiceMetadata" ma:readOnly="true">
+      <xsd:simpleType>
+        <xsd:restriction base="dms:Note"/>
+      </xsd:simpleType>
+    </xsd:element>
+    <xsd:element name="MediaServiceFastMetadata" ma:index="11" nillable="true" ma:displayName="MediaServiceFastMetadata" ma:hidden="true" ma:internalName="MediaServiceFastMetadata" ma:readOnly="true">
+      <xsd:simpleType>
+        <xsd:restriction base="dms:Note"/>
+      </xsd:simpleType>
+    </xsd:element>
+    <xsd:element name="MediaServiceDateTaken" ma:index="12" nillable="true" ma:displayName="MediaServiceDateTaken" ma:hidden="true" ma:indexed="true" ma:internalName="MediaServiceDateTaken" ma:readOnly="true">
+      <xsd:simpleType>
+        <xsd:restriction base="dms:Text"/>
+      </xsd:simpleType>
+    </xsd:element>
+    <xsd:element name="MediaServiceObjectDetectorVersions" ma:index="13" nillable="true" ma:displayName="MediaServiceObjectDetectorVersions" ma:hidden="true" ma:indexed="true" ma:internalName="MediaServiceObjectDetectorVersions" ma:readOnly="true">
+      <xsd:simpleType>
+        <xsd:restriction base="dms:Text"/>
+      </xsd:simpleType>
+    </xsd:element>
+    <xsd:element name="MediaLengthInSeconds" ma:index="14" nillable="true" ma:displayName="MediaLengthInSeconds" ma:hidden="true" ma:internalName="MediaLengthInSeconds" ma:readOnly="true">
+      <xsd:simpleType>
+        <xsd:restriction base="dms:Unknown"/>
+      </xsd:simpleType>
+    </xsd:element>
+    <xsd:element name="MediaServiceLocation" ma:index="15" nillable="true" ma:displayName="Location" ma:indexed="true" ma:internalName="MediaServiceLocation" ma:readOnly="true">
+      <xsd:simpleType>
+        <xsd:restriction base="dms:Text"/>
+      </xsd:simpleType>
+    </xsd:element>
+    <xsd:element name="MediaServiceGenerationTime" ma:index="16" nillable="true" ma:displayName="MediaServiceGenerationTime" ma:hidden="true" ma:internalName="MediaServiceGenerationTime" ma:readOnly="true">
+      <xsd:simpleType>
+        <xsd:restriction base="dms:Text"/>
+      </xsd:simpleType>
+    </xsd:element>
+    <xsd:element name="MediaServiceEventHashCode" ma:index="17" nillable="true" ma:displayName="MediaServiceEventHashCode" ma:hidden="true" ma:internalName="MediaServiceEventHashCode" ma:readOnly="true">
+      <xsd:simpleType>
+        <xsd:restriction base="dms:Text"/>
+      </xsd:simpleType>
+    </xsd:element>
+    <xsd:element name="lcf76f155ced4ddcb4097134ff3c332f" ma:index="19" nillable="true" ma:taxonomy="true" ma:internalName="lcf76f155ced4ddcb4097134ff3c332f" ma:taxonomyFieldName="MediaServiceImageTags" ma:displayName="Etiquetas de imagen" ma:readOnly="false" ma:fieldId="{5cf76f15-5ced-4ddc-b409-7134ff3c332f}" ma:taxonomyMulti="true" ma:sspId="d33c8c81-5745-4931-bcc4-c2aeafe86780" ma:termSetId="09814cd3-568e-fe90-9814-8d621ff8fb84" ma:anchorId="fba54fb3-c3e1-fe81-a776-ca4b69148c4d" ma:open="true" ma:isKeyword="false">
+      <xsd:complexType>
+        <xsd:sequence>
+          <xsd:element ref="pc:Terms" minOccurs="0" maxOccurs="1"/>
+        </xsd:sequence>
+      </xsd:complexType>
+    </xsd:element>
+    <xsd:element name="MediaServiceOCR" ma:index="21" nillable="true" ma:displayName="Extracted Text" ma:internalName="MediaServiceOCR" ma:readOnly="true">
+      <xsd:simpleType>
+        <xsd:restriction base="dms:Note">
+          <xsd:maxLength value="255"/>
+        </xsd:restriction>
+      </xsd:simpleType>
+    </xsd:element>
+    <xsd:element name="MediaServiceSearchProperties" ma:index="22" nillable="true" ma:displayName="MediaServiceSearchProperties" ma:hidden="true" ma:internalName="MediaServiceSearchProperties" ma:readOnly="true">
+      <xsd:simpleType>
+        <xsd:restriction base="dms:Note"/>
+      </xsd:simpleType>
+    </xsd:element>
+  </xsd:schema>
+  <xsd:schema xmlns="http://schemas.openxmlformats.org/package/2006/metadata/core-properties" xmlns:xsd="http://www.w3.org/2001/XMLSchema" xmlns:xsi="http://www.w3.org/2001/XMLSchema-instance" xmlns:dc="http://purl.org/dc/elements/1.1/" xmlns:dcterms="http://purl.org/dc/terms/" xmlns:odoc="http://schemas.microsoft.com/internal/obd" targetNamespace="http://schemas.openxmlformats.org/package/2006/metadata/core-properties" elementFormDefault="qualified" attributeFormDefault="unqualified" blockDefault="#all">
+    <xsd:import namespace="http://purl.org/dc/elements/1.1/" schemaLocation="http://dublincore.org/schemas/xmls/qdc/2003/04/02/dc.xsd"/>
+    <xsd:import namespace="http://purl.org/dc/terms/" schemaLocation="http://dublincore.org/schemas/xmls/qdc/2003/04/02/dcterms.xsd"/>
+    <xsd:element name="coreProperties" type="CT_coreProperties"/>
+    <xsd:complexType name="CT_coreProperties">
+      <xsd:all>
+        <xsd:element ref="dc:creator" minOccurs="0" maxOccurs="1"/>
+        <xsd:element ref="dcterms:created" minOccurs="0" maxOccurs="1"/>
+        <xsd:element ref="dc:identifier" minOccurs="0" maxOccurs="1"/>
+        <xsd:element name="contentType" minOccurs="0" maxOccurs="1" type="xsd:string" ma:index="0" ma:displayName="Tipo de contenido"/>
+        <xsd:element ref="dc:title" minOccurs="0" maxOccurs="1" ma:index="4" ma:displayName="Título"/>
+        <xsd:element ref="dc:subject" minOccurs="0" maxOccurs="1"/>
+        <xsd:element ref="dc:description" minOccurs="0" maxOccurs="1"/>
+        <xsd:element name="keywords" minOccurs="0" maxOccurs="1" type="xsd:string"/>
+        <xsd:element ref="dc:language" minOccurs="0" maxOccurs="1"/>
+        <xsd:element name="category" minOccurs="0" maxOccurs="1" type="xsd:string"/>
+        <xsd:element name="version" minOccurs="0" maxOccurs="1" type="xsd:string"/>
+        <xsd:element name="revision" minOccurs="0" maxOccurs="1" type="xsd:string">
+          <xsd:annotation>
+            <xsd:documentation>
+                        This value indicates the number of saves or revisions. The application is responsible for updating this value after each revision.
+                    </xsd:documentation>
+          </xsd:annotation>
+        </xsd:element>
+        <xsd:element name="lastModifiedBy" minOccurs="0" maxOccurs="1" type="xsd:string"/>
+        <xsd:element ref="dcterms:modified" minOccurs="0" maxOccurs="1"/>
+        <xsd:element name="contentStatus" minOccurs="0" maxOccurs="1" type="xsd:string"/>
+      </xsd:all>
+    </xsd:complexType>
+  </xsd:schema>
+  <xs:schema xmlns:pc="http://schemas.microsoft.com/office/infopath/2007/PartnerControls" xmlns:xs="http://www.w3.org/2001/XMLSchema" targetNamespace="http://schemas.microsoft.com/office/infopath/2007/PartnerControls" elementFormDefault="qualified" attributeFormDefault="unqualified">
+    <xs:element name="Person">
+      <xs:complexType>
+        <xs:sequence>
+          <xs:element ref="pc:DisplayName" minOccurs="0"/>
+          <xs:element ref="pc:AccountId" minOccurs="0"/>
+          <xs:element ref="pc:AccountType" minOccurs="0"/>
+        </xs:sequence>
+      </xs:complexType>
+    </xs:element>
+    <xs:element name="DisplayName" type="xs:string"/>
+    <xs:element name="AccountId" type="xs:string"/>
+    <xs:element name="AccountType" type="xs:string"/>
+    <xs:element name="BDCAssociatedEntity">
+      <xs:complexType>
+        <xs:sequence>
+          <xs:element ref="pc:BDCEntity" minOccurs="0" maxOccurs="unbounded"/>
+        </xs:sequence>
+        <xs:attribute ref="pc:EntityNamespace"/>
+        <xs:attribute ref="pc:EntityName"/>
+        <xs:attribute ref="pc:SystemInstanceName"/>
+        <xs:attribute ref="pc:AssociationName"/>
+      </xs:complexType>
+    </xs:element>
+    <xs:attribute name="EntityNamespace" type="xs:string"/>
+    <xs:attribute name="EntityName" type="xs:string"/>
+    <xs:attribute name="SystemInstanceName" type="xs:string"/>
+    <xs:attribute name="AssociationName" type="xs:string"/>
+    <xs:element name="BDCEntity">
+      <xs:complexType>
+        <xs:sequence>
+          <xs:element ref="pc:EntityDisplayName" minOccurs="0"/>
+          <xs:element ref="pc:EntityInstanceReference" minOccurs="0"/>
+          <xs:element ref="pc:EntityId1" minOccurs="0"/>
+          <xs:element ref="pc:EntityId2" minOccurs="0"/>
+          <xs:element ref="pc:EntityId3" minOccurs="0"/>
+          <xs:element ref="pc:EntityId4" minOccurs="0"/>
+          <xs:element ref="pc:EntityId5" minOccurs="0"/>
+        </xs:sequence>
+      </xs:complexType>
+    </xs:element>
+    <xs:element name="EntityDisplayName" type="xs:string"/>
+    <xs:element name="EntityInstanceReference" type="xs:string"/>
+    <xs:element name="EntityId1" type="xs:string"/>
+    <xs:element name="EntityId2" type="xs:string"/>
+    <xs:element name="EntityId3" type="xs:string"/>
+    <xs:element name="EntityId4" type="xs:string"/>
+    <xs:element name="EntityId5" type="xs:string"/>
+    <xs:element name="Terms">
+      <xs:complexType>
+        <xs:sequence>
+          <xs:element ref="pc:TermInfo" minOccurs="0" maxOccurs="unbounded"/>
+        </xs:sequence>
+      </xs:complexType>
+    </xs:element>
+    <xs:element name="TermInfo">
+      <xs:complexType>
+        <xs:sequence>
+          <xs:element ref="pc:TermName" minOccurs="0"/>
+          <xs:element ref="pc:TermId" minOccurs="0"/>
+        </xs:sequence>
+      </xs:complexType>
+    </xs:element>
+    <xs:element name="TermName" type="xs:string"/>
+    <xs:element name="TermId" type="xs:string"/>
+  </xs:schema>
+</ct:contentTypeSchema>
+</file>
+
+<file path=customXml/item3.xml><?xml version="1.0" encoding="utf-8"?>
+<?mso-contentType ?>
+<FormTemplates xmlns="http://schemas.microsoft.com/sharepoint/v3/contenttype/forms">
+  <Display>DocumentLibraryForm</Display>
+  <Edit>DocumentLibraryForm</Edit>
+  <New>DocumentLibraryForm</New>
+</FormTemplates>
+</file>
+
+<file path=customXml/item4.xml><?xml version="1.0" encoding="utf-8"?>
+<p:properties xmlns:p="http://schemas.microsoft.com/office/2006/metadata/properties" xmlns:xsi="http://www.w3.org/2001/XMLSchema-instance" xmlns:pc="http://schemas.microsoft.com/office/infopath/2007/PartnerControls">
+  <documentManagement>
+    <TaxCatchAll xmlns="cb45339b-ced9-4d0d-8f64-77573914d53b" xsi:nil="true"/>
+    <lcf76f155ced4ddcb4097134ff3c332f xmlns="43a3ca16-9c26-4813-b83f-4aec9927b43f">
+      <Terms xmlns="http://schemas.microsoft.com/office/infopath/2007/PartnerControls"/>
+    </lcf76f155ced4ddcb4097134ff3c332f>
+  </documentManagement>
+</p:properties>
+</file>
+
 <file path=customXml/itemProps1.xml><?xml version="1.0" encoding="utf-8"?>
 <ds:datastoreItem xmlns:ds="http://schemas.openxmlformats.org/officeDocument/2006/customXml" ds:itemID="{EAE431FD-7059-4C09-804B-C9D69EB7B213}">
   <ds:schemaRefs>
     <ds:schemaRef ds:uri="http://schemas.openxmlformats.org/officeDocument/2006/bibliography"/>
   </ds:schemaRefs>
 </ds:datastoreItem>
+</file>
+
+<file path=customXml/itemProps2.xml><?xml version="1.0" encoding="utf-8"?>
+<ds:datastoreItem xmlns:ds="http://schemas.openxmlformats.org/officeDocument/2006/customXml" ds:itemID="{A5FE3375-0E45-4D1A-9EC2-46E057A0E164}"/>
+</file>
+
+<file path=customXml/itemProps3.xml><?xml version="1.0" encoding="utf-8"?>
+<ds:datastoreItem xmlns:ds="http://schemas.openxmlformats.org/officeDocument/2006/customXml" ds:itemID="{C410DF71-1EE8-4828-9585-8DCBFD4C6177}"/>
+</file>
+
+<file path=customXml/itemProps4.xml><?xml version="1.0" encoding="utf-8"?>
+<ds:datastoreItem xmlns:ds="http://schemas.openxmlformats.org/officeDocument/2006/customXml" ds:itemID="{A027327E-D462-4DBA-86D9-078D8EAB47F7}"/>
 </file>